--- a/bootstrap/Web_VegaMedia/MemoriaJoaquinL.docx
+++ b/bootstrap/Web_VegaMedia/MemoriaJoaquinL.docx
@@ -105,7 +105,6 @@
                                 </w:sdtPr>
                                 <w:sdtEndPr>
                                   <w:rPr>
-                                    <w:color w:val="A8D08D" w:themeColor="accent6" w:themeTint="99"/>
                                     <w:sz w:val="68"/>
                                     <w:szCs w:val="68"/>
                                   </w:rPr>
@@ -225,7 +224,6 @@
                           </w:sdtPr>
                           <w:sdtEndPr>
                             <w:rPr>
-                              <w:color w:val="A8D08D" w:themeColor="accent6" w:themeTint="99"/>
                               <w:sz w:val="68"/>
                               <w:szCs w:val="68"/>
                             </w:rPr>
@@ -738,7 +736,7 @@
           <w:r>
             <w:fldChar w:fldCharType="separate"/>
           </w:r>
-          <w:hyperlink w:anchor="_Toc183689296" w:history="1">
+          <w:hyperlink w:anchor="_Toc184723304" w:history="1">
             <w:r>
               <w:rPr>
                 <w:rStyle w:val="Hipervnculo"/>
@@ -765,7 +763,7 @@
                 <w:noProof/>
                 <w:webHidden/>
               </w:rPr>
-              <w:instrText xml:space="preserve"> PAGEREF _Toc183689296 \h </w:instrText>
+              <w:instrText xml:space="preserve"> PAGEREF _Toc184723304 \h </w:instrText>
             </w:r>
             <w:r>
               <w:rPr>
@@ -808,7 +806,7 @@
               <w:lang w:eastAsia="es-ES"/>
             </w:rPr>
           </w:pPr>
-          <w:hyperlink w:anchor="_Toc183689297" w:history="1">
+          <w:hyperlink w:anchor="_Toc184723305" w:history="1">
             <w:r>
               <w:rPr>
                 <w:rStyle w:val="Hipervnculo"/>
@@ -835,7 +833,7 @@
                 <w:noProof/>
                 <w:webHidden/>
               </w:rPr>
-              <w:instrText xml:space="preserve"> PAGEREF _Toc183689297 \h </w:instrText>
+              <w:instrText xml:space="preserve"> PAGEREF _Toc184723305 \h </w:instrText>
             </w:r>
             <w:r>
               <w:rPr>
@@ -855,7 +853,7 @@
                 <w:noProof/>
                 <w:webHidden/>
               </w:rPr>
-              <w:t>2</w:t>
+              <w:t>3</w:t>
             </w:r>
             <w:r>
               <w:rPr>
@@ -878,13 +876,13 @@
               <w:lang w:eastAsia="es-ES"/>
             </w:rPr>
           </w:pPr>
-          <w:hyperlink w:anchor="_Toc183689298" w:history="1">
+          <w:hyperlink w:anchor="_Toc184723306" w:history="1">
             <w:r>
               <w:rPr>
                 <w:rStyle w:val="Hipervnculo"/>
                 <w:noProof/>
               </w:rPr>
-              <w:t>Cards</w:t>
+              <w:t>Accordion</w:t>
             </w:r>
             <w:r>
               <w:rPr>
@@ -905,7 +903,7 @@
                 <w:noProof/>
                 <w:webHidden/>
               </w:rPr>
-              <w:instrText xml:space="preserve"> PAGEREF _Toc183689298 \h </w:instrText>
+              <w:instrText xml:space="preserve"> PAGEREF _Toc184723306 \h </w:instrText>
             </w:r>
             <w:r>
               <w:rPr>
@@ -948,13 +946,13 @@
               <w:lang w:eastAsia="es-ES"/>
             </w:rPr>
           </w:pPr>
-          <w:hyperlink w:anchor="_Toc183689299" w:history="1">
+          <w:hyperlink w:anchor="_Toc184723307" w:history="1">
             <w:r>
               <w:rPr>
                 <w:rStyle w:val="Hipervnculo"/>
                 <w:noProof/>
               </w:rPr>
-              <w:t>Progress Bars</w:t>
+              <w:t>Cards</w:t>
             </w:r>
             <w:r>
               <w:rPr>
@@ -975,7 +973,7 @@
                 <w:noProof/>
                 <w:webHidden/>
               </w:rPr>
-              <w:instrText xml:space="preserve"> PAGEREF _Toc183689299 \h </w:instrText>
+              <w:instrText xml:space="preserve"> PAGEREF _Toc184723307 \h </w:instrText>
             </w:r>
             <w:r>
               <w:rPr>
@@ -995,7 +993,7 @@
                 <w:noProof/>
                 <w:webHidden/>
               </w:rPr>
-              <w:t>3</w:t>
+              <w:t>4</w:t>
             </w:r>
             <w:r>
               <w:rPr>
@@ -1018,13 +1016,13 @@
               <w:lang w:eastAsia="es-ES"/>
             </w:rPr>
           </w:pPr>
-          <w:hyperlink w:anchor="_Toc183689300" w:history="1">
+          <w:hyperlink w:anchor="_Toc184723308" w:history="1">
             <w:r>
               <w:rPr>
                 <w:rStyle w:val="Hipervnculo"/>
                 <w:noProof/>
               </w:rPr>
-              <w:t>Formulario de Contacto</w:t>
+              <w:t>Badges</w:t>
             </w:r>
             <w:r>
               <w:rPr>
@@ -1045,7 +1043,7 @@
                 <w:noProof/>
                 <w:webHidden/>
               </w:rPr>
-              <w:instrText xml:space="preserve"> PAGEREF _Toc183689300 \h </w:instrText>
+              <w:instrText xml:space="preserve"> PAGEREF _Toc184723308 \h </w:instrText>
             </w:r>
             <w:r>
               <w:rPr>
@@ -1088,13 +1086,13 @@
               <w:lang w:eastAsia="es-ES"/>
             </w:rPr>
           </w:pPr>
-          <w:hyperlink w:anchor="_Toc183689301" w:history="1">
+          <w:hyperlink w:anchor="_Toc184723309" w:history="1">
             <w:r>
               <w:rPr>
                 <w:rStyle w:val="Hipervnculo"/>
                 <w:noProof/>
               </w:rPr>
-              <w:t>Toast (Notificación)</w:t>
+              <w:t>Formulario de Contacto</w:t>
             </w:r>
             <w:r>
               <w:rPr>
@@ -1115,7 +1113,7 @@
                 <w:noProof/>
                 <w:webHidden/>
               </w:rPr>
-              <w:instrText xml:space="preserve"> PAGEREF _Toc183689301 \h </w:instrText>
+              <w:instrText xml:space="preserve"> PAGEREF _Toc184723309 \h </w:instrText>
             </w:r>
             <w:r>
               <w:rPr>
@@ -1158,12 +1156,82 @@
               <w:lang w:eastAsia="es-ES"/>
             </w:rPr>
           </w:pPr>
-          <w:hyperlink w:anchor="_Toc183689302" w:history="1">
+          <w:hyperlink w:anchor="_Toc184723310" w:history="1">
             <w:r>
               <w:rPr>
                 <w:rStyle w:val="Hipervnculo"/>
                 <w:noProof/>
               </w:rPr>
+              <w:t>Alert</w:t>
+            </w:r>
+            <w:r>
+              <w:rPr>
+                <w:noProof/>
+                <w:webHidden/>
+              </w:rPr>
+              <w:tab/>
+            </w:r>
+            <w:r>
+              <w:rPr>
+                <w:noProof/>
+                <w:webHidden/>
+              </w:rPr>
+              <w:fldChar w:fldCharType="begin"/>
+            </w:r>
+            <w:r>
+              <w:rPr>
+                <w:noProof/>
+                <w:webHidden/>
+              </w:rPr>
+              <w:instrText xml:space="preserve"> PAGEREF _Toc184723310 \h </w:instrText>
+            </w:r>
+            <w:r>
+              <w:rPr>
+                <w:noProof/>
+                <w:webHidden/>
+              </w:rPr>
+            </w:r>
+            <w:r>
+              <w:rPr>
+                <w:noProof/>
+                <w:webHidden/>
+              </w:rPr>
+              <w:fldChar w:fldCharType="separate"/>
+            </w:r>
+            <w:r>
+              <w:rPr>
+                <w:noProof/>
+                <w:webHidden/>
+              </w:rPr>
+              <w:t>5</w:t>
+            </w:r>
+            <w:r>
+              <w:rPr>
+                <w:noProof/>
+                <w:webHidden/>
+              </w:rPr>
+              <w:fldChar w:fldCharType="end"/>
+            </w:r>
+          </w:hyperlink>
+        </w:p>
+        <w:p>
+          <w:pPr>
+            <w:pStyle w:val="TDC1"/>
+            <w:tabs>
+              <w:tab w:val="right" w:leader="dot" w:pos="8494"/>
+            </w:tabs>
+            <w:rPr>
+              <w:rFonts w:eastAsiaTheme="minorEastAsia"/>
+              <w:noProof/>
+              <w:lang w:eastAsia="es-ES"/>
+            </w:rPr>
+          </w:pPr>
+          <w:hyperlink w:anchor="_Toc184723311" w:history="1">
+            <w:r>
+              <w:rPr>
+                <w:rStyle w:val="Hipervnculo"/>
+                <w:noProof/>
+              </w:rPr>
               <w:t>Footer</w:t>
             </w:r>
             <w:r>
@@ -1185,7 +1253,7 @@
                 <w:noProof/>
                 <w:webHidden/>
               </w:rPr>
-              <w:instrText xml:space="preserve"> PAGEREF _Toc183689302 \h </w:instrText>
+              <w:instrText xml:space="preserve"> PAGEREF _Toc184723311 \h </w:instrText>
             </w:r>
             <w:r>
               <w:rPr>
@@ -1248,7 +1316,7 @@
         </w:rPr>
         <w:br w:type="page"/>
       </w:r>
-      <w:bookmarkStart w:id="0" w:name="_Toc183689296"/>
+      <w:bookmarkStart w:id="0" w:name="_Toc184723304"/>
       <w:r>
         <w:rPr>
           <w:color w:val="70AD47" w:themeColor="accent6"/>
@@ -1271,11 +1339,18 @@
           <w:b/>
           <w:bCs/>
         </w:rPr>
-        <w:t>navbar</w:t>
+        <w:t>n</w:t>
+      </w:r>
+      <w:r>
+        <w:rPr>
+          <w:b/>
+          <w:bCs/>
+        </w:rPr>
+        <w:t>avbar</w:t>
       </w:r>
       <w:proofErr w:type="spellEnd"/>
       <w:r>
-        <w:t>: Se utiliza para implementar una barra de navegación fija y responsiv</w:t>
+        <w:t>: para implementar una barra de navegación fija y responsiv</w:t>
       </w:r>
       <w:r>
         <w:t>e</w:t>
@@ -1297,7 +1372,14 @@
           <w:b/>
           <w:bCs/>
         </w:rPr>
-        <w:t>navbar-toggler</w:t>
+        <w:t>n</w:t>
+      </w:r>
+      <w:r>
+        <w:rPr>
+          <w:b/>
+          <w:bCs/>
+        </w:rPr>
+        <w:t>avbar-toggler</w:t>
       </w:r>
       <w:proofErr w:type="spellEnd"/>
       <w:r>
@@ -1318,17 +1400,18 @@
           <w:numId w:val="1"/>
         </w:numPr>
       </w:pPr>
-      <w:proofErr w:type="spellStart"/>
+      <w:r>
+        <w:t xml:space="preserve">He utilizado el elemento </w:t>
+      </w:r>
       <w:r>
         <w:rPr>
           <w:b/>
           <w:bCs/>
         </w:rPr>
-        <w:t>nav-tabs</w:t>
-      </w:r>
-      <w:proofErr w:type="spellEnd"/>
-      <w:r>
-        <w:t>: Añade un estilo tabulado a los enlaces de la navegación.</w:t>
+        <w:t>“&lt;i&gt;&lt;/i&gt;”</w:t>
+      </w:r>
+      <w:r>
+        <w:t xml:space="preserve"> para agregar iconos a los enlaces de la barra de navegación.</w:t>
       </w:r>
     </w:p>
     <w:p>
@@ -1337,10 +1420,10 @@
           <w:noProof/>
         </w:rPr>
         <w:drawing>
-          <wp:inline distT="0" distB="0" distL="0" distR="0" wp14:anchorId="34C4454C" wp14:editId="2CDB6DF9">
-            <wp:extent cx="5400040" cy="3067050"/>
-            <wp:effectExtent l="0" t="0" r="0" b="0"/>
-            <wp:docPr id="1188291979" name="Imagen 5"/>
+          <wp:inline distT="0" distB="0" distL="0" distR="0" wp14:anchorId="5D4ECE50" wp14:editId="6DE914F0">
+            <wp:extent cx="5400040" cy="4130040"/>
+            <wp:effectExtent l="0" t="0" r="0" b="3810"/>
+            <wp:docPr id="1496263601" name="Imagen 4"/>
             <wp:cNvGraphicFramePr>
               <a:graphicFrameLocks xmlns:a="http://schemas.openxmlformats.org/drawingml/2006/main" noChangeAspect="1"/>
             </wp:cNvGraphicFramePr>
@@ -1348,7 +1431,7 @@
               <a:graphicData uri="http://schemas.openxmlformats.org/drawingml/2006/picture">
                 <pic:pic xmlns:pic="http://schemas.openxmlformats.org/drawingml/2006/picture">
                   <pic:nvPicPr>
-                    <pic:cNvPr id="1188291979" name="Imagen 1188291979"/>
+                    <pic:cNvPr id="1496263601" name="Imagen 1496263601"/>
                     <pic:cNvPicPr/>
                   </pic:nvPicPr>
                   <pic:blipFill>
@@ -1366,7 +1449,7 @@
                   <pic:spPr>
                     <a:xfrm>
                       <a:off x="0" y="0"/>
-                      <a:ext cx="5400040" cy="3067050"/>
+                      <a:ext cx="5400040" cy="4130040"/>
                     </a:xfrm>
                     <a:prstGeom prst="rect">
                       <a:avLst/>
@@ -1380,6 +1463,14 @@
       </w:r>
     </w:p>
     <w:p/>
+    <w:p/>
+    <w:p/>
+    <w:p/>
+    <w:p/>
+    <w:p/>
+    <w:p/>
+    <w:p/>
+    <w:p/>
     <w:p>
       <w:pPr>
         <w:pStyle w:val="Ttulo1"/>
@@ -1387,11 +1478,12 @@
           <w:color w:val="70AD47" w:themeColor="accent6"/>
         </w:rPr>
       </w:pPr>
-      <w:bookmarkStart w:id="1" w:name="_Toc183689297"/>
+      <w:bookmarkStart w:id="1" w:name="_Toc184723305"/>
       <w:r>
         <w:rPr>
           <w:color w:val="70AD47" w:themeColor="accent6"/>
         </w:rPr>
+        <w:lastRenderedPageBreak/>
         <w:t>Carrusel de imágenes</w:t>
       </w:r>
       <w:bookmarkEnd w:id="1"/>
@@ -1413,43 +1505,22 @@
       </w:r>
       <w:proofErr w:type="spellEnd"/>
       <w:r>
-        <w:t>: Implementa un carrusel para mostrar imágenes de manera dinámica.</w:t>
+        <w:t xml:space="preserve">: </w:t>
+      </w:r>
+      <w:r>
+        <w:t xml:space="preserve">esta implementado dentro de las ventanas modales que aparecen al pinchar sobre los botones de “Saber más”, en ciertos apartados de “Etapas educativas”. </w:t>
       </w:r>
     </w:p>
     <w:p>
-      <w:pPr>
-        <w:numPr>
-          <w:ilvl w:val="0"/>
-          <w:numId w:val="2"/>
-        </w:numPr>
-      </w:pPr>
-      <w:r>
-        <w:rPr>
-          <w:b/>
-          <w:bCs/>
+      <w:r>
+        <w:rPr>
           <w:noProof/>
         </w:rPr>
         <w:drawing>
-          <wp:anchor distT="0" distB="0" distL="114300" distR="114300" simplePos="0" relativeHeight="251664384" behindDoc="0" locked="0" layoutInCell="1" allowOverlap="1" wp14:anchorId="44122487" wp14:editId="177B3ABC">
-            <wp:simplePos x="0" y="0"/>
-            <wp:positionH relativeFrom="margin">
-              <wp:align>left</wp:align>
-            </wp:positionH>
-            <wp:positionV relativeFrom="paragraph">
-              <wp:posOffset>632460</wp:posOffset>
-            </wp:positionV>
-            <wp:extent cx="5353050" cy="2867025"/>
-            <wp:effectExtent l="0" t="0" r="0" b="9525"/>
-            <wp:wrapThrough wrapText="bothSides">
-              <wp:wrapPolygon edited="0">
-                <wp:start x="0" y="0"/>
-                <wp:lineTo x="0" y="21528"/>
-                <wp:lineTo x="21523" y="21528"/>
-                <wp:lineTo x="21523" y="0"/>
-                <wp:lineTo x="0" y="0"/>
-              </wp:wrapPolygon>
-            </wp:wrapThrough>
-            <wp:docPr id="1030381582" name="Imagen 1"/>
+          <wp:inline distT="0" distB="0" distL="0" distR="0" wp14:anchorId="6DFDF194" wp14:editId="08B5ED67">
+            <wp:extent cx="5400040" cy="3700780"/>
+            <wp:effectExtent l="0" t="0" r="0" b="0"/>
+            <wp:docPr id="1651827602" name="Imagen 1"/>
             <wp:cNvGraphicFramePr>
               <a:graphicFrameLocks xmlns:a="http://schemas.openxmlformats.org/drawingml/2006/main" noChangeAspect="1"/>
             </wp:cNvGraphicFramePr>
@@ -1457,187 +1528,99 @@
               <a:graphicData uri="http://schemas.openxmlformats.org/drawingml/2006/picture">
                 <pic:pic xmlns:pic="http://schemas.openxmlformats.org/drawingml/2006/picture">
                   <pic:nvPicPr>
-                    <pic:cNvPr id="1030381582" name=""/>
+                    <pic:cNvPr id="1651827602" name=""/>
                     <pic:cNvPicPr/>
                   </pic:nvPicPr>
-                  <pic:blipFill rotWithShape="1">
-                    <a:blip r:embed="rId10">
-                      <a:extLst>
-                        <a:ext uri="{28A0092B-C50C-407E-A947-70E740481C1C}">
-                          <a14:useLocalDpi xmlns:a14="http://schemas.microsoft.com/office/drawing/2010/main" val="0"/>
-                        </a:ext>
-                      </a:extLst>
-                    </a:blip>
-                    <a:srcRect r="870" b="5741"/>
-                    <a:stretch/>
+                  <pic:blipFill>
+                    <a:blip r:embed="rId10"/>
+                    <a:stretch>
+                      <a:fillRect/>
+                    </a:stretch>
                   </pic:blipFill>
-                  <pic:spPr bwMode="auto">
+                  <pic:spPr>
                     <a:xfrm>
                       <a:off x="0" y="0"/>
-                      <a:ext cx="5353050" cy="2867025"/>
+                      <a:ext cx="5400040" cy="3700780"/>
                     </a:xfrm>
                     <a:prstGeom prst="rect">
                       <a:avLst/>
                     </a:prstGeom>
-                    <a:ln>
-                      <a:noFill/>
-                    </a:ln>
-                    <a:extLst>
-                      <a:ext uri="{53640926-AAD7-44D8-BBD7-CCE9431645EC}">
-                        <a14:shadowObscured xmlns:a14="http://schemas.microsoft.com/office/drawing/2010/main"/>
-                      </a:ext>
-                    </a:extLst>
                   </pic:spPr>
                 </pic:pic>
               </a:graphicData>
             </a:graphic>
-          </wp:anchor>
+          </wp:inline>
         </w:drawing>
       </w:r>
+    </w:p>
+    <w:p>
+      <w:pPr>
+        <w:pStyle w:val="Ttulo1"/>
+        <w:rPr>
+          <w:color w:val="70AD47" w:themeColor="accent6"/>
+        </w:rPr>
+      </w:pPr>
+      <w:bookmarkStart w:id="2" w:name="_Toc184723306"/>
+      <w:proofErr w:type="spellStart"/>
+      <w:r>
+        <w:rPr>
+          <w:color w:val="70AD47" w:themeColor="accent6"/>
+        </w:rPr>
+        <w:t>A</w:t>
+      </w:r>
+      <w:r>
+        <w:rPr>
+          <w:color w:val="70AD47" w:themeColor="accent6"/>
+        </w:rPr>
+        <w:t>ccordion</w:t>
+      </w:r>
+      <w:bookmarkEnd w:id="2"/>
+      <w:proofErr w:type="spellEnd"/>
+    </w:p>
+    <w:p>
+      <w:pPr>
+        <w:numPr>
+          <w:ilvl w:val="0"/>
+          <w:numId w:val="3"/>
+        </w:numPr>
+      </w:pPr>
       <w:proofErr w:type="spellStart"/>
       <w:r>
         <w:rPr>
           <w:b/>
           <w:bCs/>
         </w:rPr>
+        <w:t>accordion</w:t>
+      </w:r>
+      <w:proofErr w:type="spellEnd"/>
+      <w:r>
+        <w:t>:</w:t>
+      </w:r>
+      <w:r>
+        <w:t xml:space="preserve"> lo he implementado dentro de los modales al igual que con el “</w:t>
+      </w:r>
+      <w:proofErr w:type="spellStart"/>
+      <w:r>
         <w:t>carousel</w:t>
       </w:r>
-      <w:r>
-        <w:t>-</w:t>
-      </w:r>
-      <w:r>
-        <w:rPr>
-          <w:b/>
-          <w:bCs/>
-        </w:rPr>
-        <w:t>caption</w:t>
-      </w:r>
       <w:proofErr w:type="spellEnd"/>
       <w:r>
-        <w:t>: Proporciona un área para mostrar textos superpuestos en las imágenes.</w:t>
+        <w:t>”, para aligerar la carga de texto que había y hacer más amena la lectura del apartado de “Etapas educativas”</w:t>
+      </w:r>
+      <w:r>
+        <w:t>.</w:t>
       </w:r>
     </w:p>
     <w:p>
-      <w:pPr>
-        <w:ind w:left="360"/>
+      <w:r>
         <w:rPr>
           <w:noProof/>
         </w:rPr>
-      </w:pPr>
-    </w:p>
-    <w:p>
-      <w:pPr>
-        <w:ind w:left="360"/>
-      </w:pPr>
-    </w:p>
-    <w:p>
-      <w:pPr>
-        <w:numPr>
-          <w:ilvl w:val="0"/>
-          <w:numId w:val="2"/>
-        </w:numPr>
-      </w:pPr>
-      <w:proofErr w:type="spellStart"/>
-      <w:r>
-        <w:rPr>
-          <w:b/>
-          <w:bCs/>
-        </w:rPr>
-        <w:t>carousel</w:t>
-      </w:r>
-      <w:proofErr w:type="spellEnd"/>
-      <w:r>
-        <w:rPr>
-          <w:b/>
-          <w:bCs/>
-        </w:rPr>
-        <w:t>-control-</w:t>
-      </w:r>
-      <w:proofErr w:type="spellStart"/>
-      <w:r>
-        <w:rPr>
-          <w:b/>
-          <w:bCs/>
-        </w:rPr>
-        <w:t>prev</w:t>
-      </w:r>
-      <w:proofErr w:type="spellEnd"/>
-      <w:r>
-        <w:rPr>
-          <w:b/>
-          <w:bCs/>
-        </w:rPr>
-        <w:t> </w:t>
-      </w:r>
-      <w:r>
-        <w:t>y</w:t>
-      </w:r>
-      <w:r>
-        <w:rPr>
-          <w:b/>
-          <w:bCs/>
-        </w:rPr>
-        <w:t> </w:t>
-      </w:r>
-      <w:proofErr w:type="spellStart"/>
-      <w:r>
-        <w:rPr>
-          <w:b/>
-          <w:bCs/>
-        </w:rPr>
-        <w:t>carousel</w:t>
-      </w:r>
-      <w:proofErr w:type="spellEnd"/>
-      <w:r>
-        <w:rPr>
-          <w:b/>
-          <w:bCs/>
-        </w:rPr>
-        <w:t>-control-</w:t>
-      </w:r>
-      <w:proofErr w:type="spellStart"/>
-      <w:r>
-        <w:rPr>
-          <w:b/>
-          <w:bCs/>
-        </w:rPr>
-        <w:t>next</w:t>
-      </w:r>
-      <w:proofErr w:type="spellEnd"/>
-      <w:r>
-        <w:t>: Botones de navegación dentro del carrusel.</w:t>
-      </w:r>
-    </w:p>
-    <w:p>
-      <w:pPr>
-        <w:numPr>
-          <w:ilvl w:val="0"/>
-          <w:numId w:val="2"/>
-        </w:numPr>
-      </w:pPr>
-      <w:proofErr w:type="spellStart"/>
-      <w:r>
-        <w:rPr>
-          <w:b/>
-          <w:bCs/>
-        </w:rPr>
-        <w:t>carousel-indicators</w:t>
-      </w:r>
-      <w:proofErr w:type="spellEnd"/>
-      <w:r>
-        <w:t>: Crea puntos indicadores para mostrar el progreso del carrusel.</w:t>
-      </w:r>
-    </w:p>
-    <w:p>
-      <w:r>
-        <w:rPr>
-          <w:noProof/>
-        </w:rPr>
         <w:drawing>
-          <wp:inline distT="0" distB="0" distL="0" distR="0" wp14:anchorId="43CFB69C" wp14:editId="7164A127">
-            <wp:extent cx="5400040" cy="1490345"/>
+          <wp:inline distT="0" distB="0" distL="0" distR="0" wp14:anchorId="1CB85CCA" wp14:editId="0F646474">
+            <wp:extent cx="5400040" cy="1891665"/>
             <wp:effectExtent l="0" t="0" r="0" b="0"/>
-            <wp:docPr id="1191523061" name="Imagen 1"/>
+            <wp:docPr id="958142404" name="Imagen 1"/>
             <wp:cNvGraphicFramePr>
               <a:graphicFrameLocks xmlns:a="http://schemas.openxmlformats.org/drawingml/2006/main" noChangeAspect="1"/>
             </wp:cNvGraphicFramePr>
@@ -1645,7 +1628,7 @@
               <a:graphicData uri="http://schemas.openxmlformats.org/drawingml/2006/picture">
                 <pic:pic xmlns:pic="http://schemas.openxmlformats.org/drawingml/2006/picture">
                   <pic:nvPicPr>
-                    <pic:cNvPr id="1191523061" name=""/>
+                    <pic:cNvPr id="958142404" name=""/>
                     <pic:cNvPicPr/>
                   </pic:nvPicPr>
                   <pic:blipFill>
@@ -1657,7 +1640,7 @@
                   <pic:spPr>
                     <a:xfrm>
                       <a:off x="0" y="0"/>
-                      <a:ext cx="5400040" cy="1490345"/>
+                      <a:ext cx="5400040" cy="1891665"/>
                     </a:xfrm>
                     <a:prstGeom prst="rect">
                       <a:avLst/>
@@ -1671,6 +1654,7 @@
       </w:r>
     </w:p>
     <w:p/>
+    <w:p/>
     <w:p>
       <w:pPr>
         <w:pStyle w:val="Ttulo1"/>
@@ -1678,15 +1662,16 @@
           <w:color w:val="70AD47" w:themeColor="accent6"/>
         </w:rPr>
       </w:pPr>
-      <w:bookmarkStart w:id="2" w:name="_Toc183689298"/>
+      <w:bookmarkStart w:id="3" w:name="_Toc184723307"/>
       <w:proofErr w:type="spellStart"/>
       <w:r>
         <w:rPr>
           <w:color w:val="70AD47" w:themeColor="accent6"/>
         </w:rPr>
+        <w:lastRenderedPageBreak/>
         <w:t>Cards</w:t>
       </w:r>
-      <w:bookmarkEnd w:id="2"/>
+      <w:bookmarkEnd w:id="3"/>
       <w:proofErr w:type="spellEnd"/>
     </w:p>
     <w:p>
@@ -1706,108 +1691,22 @@
       </w:r>
       <w:proofErr w:type="spellEnd"/>
       <w:r>
-        <w:t>: Utilizada para contener contenido como imágenes y texto de manera estructurada.</w:t>
+        <w:t xml:space="preserve">: </w:t>
+      </w:r>
+      <w:r>
+        <w:t>lo he usado en casi todos los apartados de la práctica, para mostrar imágenes y texto de una forma más ordenada y visual, o para estructurar el formulario de contacto.</w:t>
       </w:r>
     </w:p>
     <w:p>
-      <w:pPr>
-        <w:numPr>
-          <w:ilvl w:val="0"/>
-          <w:numId w:val="3"/>
-        </w:numPr>
-      </w:pPr>
-      <w:proofErr w:type="spellStart"/>
-      <w:r>
-        <w:rPr>
-          <w:b/>
-          <w:bCs/>
-        </w:rPr>
-        <w:t>card-body</w:t>
-      </w:r>
-      <w:proofErr w:type="spellEnd"/>
-      <w:r>
-        <w:rPr>
-          <w:b/>
-          <w:bCs/>
-        </w:rPr>
-        <w:t> </w:t>
-      </w:r>
-      <w:r>
-        <w:t>y</w:t>
-      </w:r>
-      <w:r>
-        <w:rPr>
-          <w:b/>
-          <w:bCs/>
-        </w:rPr>
-        <w:t> </w:t>
-      </w:r>
-      <w:proofErr w:type="spellStart"/>
-      <w:r>
-        <w:rPr>
-          <w:b/>
-          <w:bCs/>
-        </w:rPr>
-        <w:t>card-title</w:t>
-      </w:r>
-      <w:proofErr w:type="spellEnd"/>
-      <w:r>
-        <w:t>: Permiten añadir contenido dentro de las tarjetas.</w:t>
-      </w:r>
-    </w:p>
-    <w:p>
-      <w:pPr>
-        <w:numPr>
-          <w:ilvl w:val="0"/>
-          <w:numId w:val="3"/>
-        </w:numPr>
-      </w:pPr>
-      <w:proofErr w:type="spellStart"/>
-      <w:r>
-        <w:rPr>
-          <w:b/>
-          <w:bCs/>
-        </w:rPr>
-        <w:t>card</w:t>
-      </w:r>
-      <w:proofErr w:type="spellEnd"/>
-      <w:r>
-        <w:rPr>
-          <w:b/>
-          <w:bCs/>
-        </w:rPr>
-        <w:t>-</w:t>
-      </w:r>
-      <w:proofErr w:type="spellStart"/>
-      <w:r>
-        <w:rPr>
-          <w:b/>
-          <w:bCs/>
-        </w:rPr>
-        <w:t>img</w:t>
-      </w:r>
-      <w:proofErr w:type="spellEnd"/>
-      <w:r>
-        <w:rPr>
-          <w:b/>
-          <w:bCs/>
-        </w:rPr>
-        <w:t>-top</w:t>
-      </w:r>
-      <w:r>
-        <w:t>: Asigna imágenes en la parte superior de cada tarjeta.</w:t>
-      </w:r>
-    </w:p>
-    <w:p>
       <w:r>
         <w:rPr>
           <w:noProof/>
         </w:rPr>
         <w:drawing>
-          <wp:inline distT="0" distB="0" distL="0" distR="0" wp14:anchorId="697E0CC5" wp14:editId="5E3B42DF">
-            <wp:extent cx="5400040" cy="998855"/>
+          <wp:inline distT="0" distB="0" distL="0" distR="0" wp14:anchorId="5BCF7941" wp14:editId="192A710D">
+            <wp:extent cx="5400040" cy="1340485"/>
             <wp:effectExtent l="0" t="0" r="0" b="0"/>
-            <wp:docPr id="2085303576" name="Imagen 1"/>
+            <wp:docPr id="1842809898" name="Imagen 1"/>
             <wp:cNvGraphicFramePr>
               <a:graphicFrameLocks xmlns:a="http://schemas.openxmlformats.org/drawingml/2006/main" noChangeAspect="1"/>
             </wp:cNvGraphicFramePr>
@@ -1815,7 +1714,7 @@
               <a:graphicData uri="http://schemas.openxmlformats.org/drawingml/2006/picture">
                 <pic:pic xmlns:pic="http://schemas.openxmlformats.org/drawingml/2006/picture">
                   <pic:nvPicPr>
-                    <pic:cNvPr id="2085303576" name=""/>
+                    <pic:cNvPr id="1842809898" name=""/>
                     <pic:cNvPicPr/>
                   </pic:nvPicPr>
                   <pic:blipFill>
@@ -1827,7 +1726,7 @@
                   <pic:spPr>
                     <a:xfrm>
                       <a:off x="0" y="0"/>
-                      <a:ext cx="5400040" cy="998855"/>
+                      <a:ext cx="5400040" cy="1340485"/>
                     </a:xfrm>
                     <a:prstGeom prst="rect">
                       <a:avLst/>
@@ -1840,7 +1739,6 @@
         </w:drawing>
       </w:r>
     </w:p>
-    <w:p/>
     <w:p>
       <w:pPr>
         <w:pStyle w:val="Ttulo1"/>
@@ -1848,36 +1746,22 @@
           <w:color w:val="70AD47" w:themeColor="accent6"/>
         </w:rPr>
       </w:pPr>
-      <w:bookmarkStart w:id="3" w:name="_Toc183689299"/>
+      <w:bookmarkStart w:id="4" w:name="_Toc184723308"/>
       <w:proofErr w:type="spellStart"/>
       <w:r>
         <w:rPr>
           <w:color w:val="70AD47" w:themeColor="accent6"/>
         </w:rPr>
-        <w:t>Progress</w:t>
-      </w:r>
-      <w:proofErr w:type="spellEnd"/>
-      <w:r>
-        <w:rPr>
-          <w:color w:val="70AD47" w:themeColor="accent6"/>
-        </w:rPr>
-        <w:t xml:space="preserve"> </w:t>
-      </w:r>
-      <w:proofErr w:type="spellStart"/>
-      <w:r>
-        <w:rPr>
-          <w:color w:val="70AD47" w:themeColor="accent6"/>
-        </w:rPr>
-        <w:t>Bars</w:t>
-      </w:r>
-      <w:bookmarkEnd w:id="3"/>
+        <w:t>Badges</w:t>
+      </w:r>
+      <w:bookmarkEnd w:id="4"/>
       <w:proofErr w:type="spellEnd"/>
     </w:p>
     <w:p>
       <w:pPr>
         <w:numPr>
           <w:ilvl w:val="0"/>
-          <w:numId w:val="5"/>
+          <w:numId w:val="3"/>
         </w:numPr>
       </w:pPr>
       <w:proofErr w:type="spellStart"/>
@@ -1886,91 +1770,26 @@
           <w:b/>
           <w:bCs/>
         </w:rPr>
-        <w:t>progress</w:t>
+        <w:t>badge</w:t>
       </w:r>
       <w:proofErr w:type="spellEnd"/>
       <w:r>
-        <w:t>: Crea barras de progreso.</w:t>
+        <w:t>:</w:t>
+      </w:r>
+      <w:r>
+        <w:t xml:space="preserve"> está incluido dentro del encabezado de las ventanas modales de la página de “Etapas educativas”, a modo de texto informativo complementario.</w:t>
       </w:r>
     </w:p>
     <w:p>
-      <w:pPr>
-        <w:numPr>
-          <w:ilvl w:val="0"/>
-          <w:numId w:val="5"/>
-        </w:numPr>
-      </w:pPr>
-      <w:proofErr w:type="spellStart"/>
-      <w:r>
-        <w:rPr>
-          <w:b/>
-          <w:bCs/>
-        </w:rPr>
-        <w:t>progress</w:t>
-      </w:r>
-      <w:proofErr w:type="spellEnd"/>
-      <w:r>
-        <w:rPr>
-          <w:b/>
-          <w:bCs/>
-        </w:rPr>
-        <w:t>-bar</w:t>
-      </w:r>
-      <w:r>
-        <w:t xml:space="preserve">: Define el </w:t>
-      </w:r>
-      <w:r>
-        <w:t xml:space="preserve">color </w:t>
-      </w:r>
-      <w:r>
-        <w:t>de la barra, con variantes como </w:t>
-      </w:r>
-      <w:proofErr w:type="spellStart"/>
-      <w:r>
-        <w:t>bg-info</w:t>
-      </w:r>
-      <w:proofErr w:type="spellEnd"/>
-      <w:r>
-        <w:t>, </w:t>
-      </w:r>
-      <w:proofErr w:type="spellStart"/>
-      <w:r>
-        <w:t>bg-warning</w:t>
-      </w:r>
-      <w:proofErr w:type="spellEnd"/>
-      <w:r>
-        <w:t> y </w:t>
-      </w:r>
-      <w:proofErr w:type="spellStart"/>
-      <w:r>
-        <w:t>bg-danger</w:t>
-      </w:r>
-      <w:proofErr w:type="spellEnd"/>
-      <w:r>
-        <w:t> </w:t>
-      </w:r>
-      <w:r>
-        <w:t>y aplicando estilos al ancho (</w:t>
-      </w:r>
-      <w:proofErr w:type="spellStart"/>
-      <w:r>
-        <w:t>width</w:t>
-      </w:r>
-      <w:proofErr w:type="spellEnd"/>
-      <w:r>
-        <w:t>) para configurar el progreso.</w:t>
-      </w:r>
-    </w:p>
-    <w:p>
       <w:r>
         <w:rPr>
           <w:noProof/>
         </w:rPr>
         <w:drawing>
-          <wp:inline distT="0" distB="0" distL="0" distR="0" wp14:anchorId="25E21624" wp14:editId="403A0184">
-            <wp:extent cx="5400040" cy="1543050"/>
+          <wp:inline distT="0" distB="0" distL="0" distR="0" wp14:anchorId="18ABFD14" wp14:editId="004234D5">
+            <wp:extent cx="5400040" cy="478155"/>
             <wp:effectExtent l="0" t="0" r="0" b="0"/>
-            <wp:docPr id="1600118755" name="Imagen 1"/>
+            <wp:docPr id="1116472108" name="Imagen 1"/>
             <wp:cNvGraphicFramePr>
               <a:graphicFrameLocks xmlns:a="http://schemas.openxmlformats.org/drawingml/2006/main" noChangeAspect="1"/>
             </wp:cNvGraphicFramePr>
@@ -1978,30 +1797,23 @@
               <a:graphicData uri="http://schemas.openxmlformats.org/drawingml/2006/picture">
                 <pic:pic xmlns:pic="http://schemas.openxmlformats.org/drawingml/2006/picture">
                   <pic:nvPicPr>
-                    <pic:cNvPr id="1600118755" name=""/>
+                    <pic:cNvPr id="1116472108" name=""/>
                     <pic:cNvPicPr/>
                   </pic:nvPicPr>
-                  <pic:blipFill rotWithShape="1">
+                  <pic:blipFill>
                     <a:blip r:embed="rId13"/>
-                    <a:srcRect b="50610"/>
-                    <a:stretch/>
+                    <a:stretch>
+                      <a:fillRect/>
+                    </a:stretch>
                   </pic:blipFill>
-                  <pic:spPr bwMode="auto">
+                  <pic:spPr>
                     <a:xfrm>
                       <a:off x="0" y="0"/>
-                      <a:ext cx="5400040" cy="1543050"/>
+                      <a:ext cx="5400040" cy="478155"/>
                     </a:xfrm>
                     <a:prstGeom prst="rect">
                       <a:avLst/>
                     </a:prstGeom>
-                    <a:ln>
-                      <a:noFill/>
-                    </a:ln>
-                    <a:extLst>
-                      <a:ext uri="{53640926-AAD7-44D8-BBD7-CCE9431645EC}">
-                        <a14:shadowObscured xmlns:a14="http://schemas.microsoft.com/office/drawing/2010/main"/>
-                      </a:ext>
-                    </a:extLst>
                   </pic:spPr>
                 </pic:pic>
               </a:graphicData>
@@ -2017,15 +1829,14 @@
           <w:color w:val="70AD47" w:themeColor="accent6"/>
         </w:rPr>
       </w:pPr>
-      <w:bookmarkStart w:id="4" w:name="_Toc183689300"/>
+      <w:bookmarkStart w:id="5" w:name="_Toc184723309"/>
       <w:r>
         <w:rPr>
           <w:color w:val="70AD47" w:themeColor="accent6"/>
         </w:rPr>
-        <w:lastRenderedPageBreak/>
         <w:t>Formulario de Contacto</w:t>
       </w:r>
-      <w:bookmarkEnd w:id="4"/>
+      <w:bookmarkEnd w:id="5"/>
     </w:p>
     <w:p>
       <w:pPr>
@@ -2044,7 +1855,16 @@
       </w:r>
       <w:proofErr w:type="spellEnd"/>
       <w:r>
-        <w:t xml:space="preserve">: sencillo, sin funcionalidad implementada, consta de 3 inputs de tipo </w:t>
+        <w:t xml:space="preserve">: sencillo, sin funcionalidad implementada, consta de </w:t>
+      </w:r>
+      <w:r>
+        <w:t>3</w:t>
+      </w:r>
+      <w:r>
+        <w:t xml:space="preserve"> inputs de tipo </w:t>
+      </w:r>
+      <w:r>
+        <w:t>“</w:t>
       </w:r>
       <w:proofErr w:type="spellStart"/>
       <w:r>
@@ -2052,6 +1872,9 @@
       </w:r>
       <w:proofErr w:type="spellEnd"/>
       <w:r>
+        <w:t>”</w:t>
+      </w:r>
+      <w:r>
         <w:t xml:space="preserve">, un </w:t>
       </w:r>
       <w:proofErr w:type="spellStart"/>
@@ -2060,10 +1883,35 @@
       </w:r>
       <w:proofErr w:type="spellEnd"/>
       <w:r>
-        <w:t xml:space="preserve"> y un </w:t>
-      </w:r>
-      <w:r>
-        <w:t>botón.</w:t>
+        <w:t>, un input de tipo “</w:t>
+      </w:r>
+      <w:proofErr w:type="spellStart"/>
+      <w:r>
+        <w:t>number</w:t>
+      </w:r>
+      <w:proofErr w:type="spellEnd"/>
+      <w:r>
+        <w:t xml:space="preserve">”, un </w:t>
+      </w:r>
+      <w:proofErr w:type="spellStart"/>
+      <w:r>
+        <w:t>checkbox</w:t>
+      </w:r>
+      <w:proofErr w:type="spellEnd"/>
+      <w:r>
+        <w:t xml:space="preserve"> </w:t>
+      </w:r>
+      <w:r>
+        <w:t xml:space="preserve">y un </w:t>
+      </w:r>
+      <w:r>
+        <w:t>botón</w:t>
+      </w:r>
+      <w:r>
+        <w:t xml:space="preserve"> “enviar”</w:t>
+      </w:r>
+      <w:r>
+        <w:t>.</w:t>
       </w:r>
     </w:p>
     <w:p>
@@ -2073,13 +1921,16 @@
           <w:numId w:val="6"/>
         </w:numPr>
       </w:pPr>
+      <w:r>
+        <w:t>También cuenta con un “</w:t>
+      </w:r>
       <w:proofErr w:type="spellStart"/>
       <w:r>
         <w:rPr>
           <w:b/>
           <w:bCs/>
         </w:rPr>
-        <w:t>form</w:t>
+        <w:t>icon</w:t>
       </w:r>
       <w:proofErr w:type="spellEnd"/>
       <w:r>
@@ -2087,22 +1938,21 @@
           <w:b/>
           <w:bCs/>
         </w:rPr>
-        <w:t>-control</w:t>
-      </w:r>
-      <w:r>
-        <w:t>: Se emplean para</w:t>
-      </w:r>
-      <w:r>
-        <w:t xml:space="preserve"> hacer responsive</w:t>
-      </w:r>
-      <w:r>
-        <w:t xml:space="preserve"> los campos</w:t>
-      </w:r>
-      <w:r>
-        <w:t xml:space="preserve"> del formulario</w:t>
-      </w:r>
-      <w:r>
-        <w:t>.</w:t>
+        <w:t>-bar</w:t>
+      </w:r>
+      <w:r>
+        <w:t>” en el lado derecho para dirigirnos a las principales redes sociales de contacto.</w:t>
+      </w:r>
+      <w:r>
+        <w:t xml:space="preserve"> Y un elemento “</w:t>
+      </w:r>
+      <w:proofErr w:type="spellStart"/>
+      <w:r>
+        <w:t>toast</w:t>
+      </w:r>
+      <w:proofErr w:type="spellEnd"/>
+      <w:r>
+        <w:t>” para mostrar una notificación emergente al pulsar el botón “enviar”</w:t>
       </w:r>
     </w:p>
     <w:p>
@@ -2111,10 +1961,10 @@
           <w:noProof/>
         </w:rPr>
         <w:drawing>
-          <wp:inline distT="0" distB="0" distL="0" distR="0" wp14:anchorId="0C980016" wp14:editId="3AA01845">
-            <wp:extent cx="5400040" cy="1619250"/>
+          <wp:inline distT="0" distB="0" distL="0" distR="0" wp14:anchorId="20E8EDDF" wp14:editId="093D65E6">
+            <wp:extent cx="5400040" cy="3525520"/>
             <wp:effectExtent l="0" t="0" r="0" b="0"/>
-            <wp:docPr id="114965161" name="Imagen 1"/>
+            <wp:docPr id="382899858" name="Imagen 1"/>
             <wp:cNvGraphicFramePr>
               <a:graphicFrameLocks xmlns:a="http://schemas.openxmlformats.org/drawingml/2006/main" noChangeAspect="1"/>
             </wp:cNvGraphicFramePr>
@@ -2122,7 +1972,7 @@
               <a:graphicData uri="http://schemas.openxmlformats.org/drawingml/2006/picture">
                 <pic:pic xmlns:pic="http://schemas.openxmlformats.org/drawingml/2006/picture">
                   <pic:nvPicPr>
-                    <pic:cNvPr id="114965161" name=""/>
+                    <pic:cNvPr id="382899858" name=""/>
                     <pic:cNvPicPr/>
                   </pic:nvPicPr>
                   <pic:blipFill>
@@ -2134,7 +1984,7 @@
                   <pic:spPr>
                     <a:xfrm>
                       <a:off x="0" y="0"/>
-                      <a:ext cx="5400040" cy="1619250"/>
+                      <a:ext cx="5400040" cy="3525520"/>
                     </a:xfrm>
                     <a:prstGeom prst="rect">
                       <a:avLst/>
@@ -2149,116 +1999,61 @@
     </w:p>
     <w:p>
       <w:pPr>
-        <w:pStyle w:val="Ttulo1"/>
-        <w:rPr>
-          <w:color w:val="70AD47" w:themeColor="accent6"/>
-        </w:rPr>
-      </w:pPr>
-      <w:bookmarkStart w:id="5" w:name="_Toc183689301"/>
-      <w:proofErr w:type="spellStart"/>
-      <w:r>
-        <w:rPr>
-          <w:color w:val="70AD47" w:themeColor="accent6"/>
-        </w:rPr>
-        <w:t>Toast</w:t>
-      </w:r>
-      <w:proofErr w:type="spellEnd"/>
-      <w:r>
-        <w:rPr>
-          <w:color w:val="70AD47" w:themeColor="accent6"/>
-        </w:rPr>
-        <w:t xml:space="preserve"> (Notificación)</w:t>
-      </w:r>
-      <w:bookmarkEnd w:id="5"/>
-    </w:p>
-    <w:p>
-      <w:pPr>
         <w:numPr>
           <w:ilvl w:val="0"/>
           <w:numId w:val="7"/>
         </w:numPr>
       </w:pPr>
-      <w:proofErr w:type="spellStart"/>
+      <w:r>
+        <w:lastRenderedPageBreak/>
+        <w:t>Implementación de</w:t>
+      </w:r>
+      <w:r>
+        <w:t xml:space="preserve"> JavaScript </w:t>
+      </w:r>
+      <w:r>
+        <w:t>para añadir funcionalidad</w:t>
+      </w:r>
+      <w:r>
+        <w:t xml:space="preserve"> al</w:t>
+      </w:r>
       <w:r>
         <w:rPr>
           <w:b/>
           <w:bCs/>
         </w:rPr>
+        <w:t xml:space="preserve"> “</w:t>
+      </w:r>
+      <w:proofErr w:type="spellStart"/>
+      <w:r>
+        <w:rPr>
+          <w:b/>
+          <w:bCs/>
+        </w:rPr>
         <w:t>toast</w:t>
       </w:r>
       <w:proofErr w:type="spellEnd"/>
       <w:r>
-        <w:t>: Para mostrar una notificación emergente tras</w:t>
-      </w:r>
-      <w:r>
-        <w:t xml:space="preserve"> pulsar en </w:t>
-      </w:r>
-      <w:r>
-        <w:t xml:space="preserve">enviar </w:t>
-      </w:r>
-      <w:r>
-        <w:t xml:space="preserve">en </w:t>
-      </w:r>
-      <w:r>
-        <w:t>el formulario.</w:t>
+        <w:rPr>
+          <w:b/>
+          <w:bCs/>
+        </w:rPr>
+        <w:t>”</w:t>
+      </w:r>
+      <w:r>
+        <w:t>.</w:t>
       </w:r>
     </w:p>
     <w:p>
-      <w:pPr>
-        <w:numPr>
-          <w:ilvl w:val="0"/>
-          <w:numId w:val="7"/>
-        </w:numPr>
-      </w:pPr>
-      <w:proofErr w:type="spellStart"/>
-      <w:r>
-        <w:rPr>
-          <w:b/>
-          <w:bCs/>
-        </w:rPr>
-        <w:t>toast-header</w:t>
-      </w:r>
-      <w:proofErr w:type="spellEnd"/>
-      <w:r>
-        <w:rPr>
-          <w:b/>
-          <w:bCs/>
-        </w:rPr>
-        <w:t> </w:t>
-      </w:r>
-      <w:r>
-        <w:t>y</w:t>
-      </w:r>
-      <w:r>
-        <w:rPr>
-          <w:b/>
-          <w:bCs/>
-        </w:rPr>
-        <w:t> </w:t>
-      </w:r>
-      <w:proofErr w:type="spellStart"/>
-      <w:r>
-        <w:rPr>
-          <w:b/>
-          <w:bCs/>
-        </w:rPr>
-        <w:t>toast-body</w:t>
-      </w:r>
-      <w:proofErr w:type="spellEnd"/>
-      <w:r>
-        <w:t>: Estructuran la cabecera y el cuerpo del mensaje de la notificación.</w:t>
-      </w:r>
-    </w:p>
-    <w:p>
       <w:r>
         <w:rPr>
           <w:noProof/>
         </w:rPr>
         <w:drawing>
-          <wp:inline distT="0" distB="0" distL="0" distR="0" wp14:anchorId="54B38700" wp14:editId="286EC3E1">
-            <wp:extent cx="5400040" cy="1710690"/>
-            <wp:effectExtent l="0" t="0" r="0" b="3810"/>
-            <wp:docPr id="1022479052" name="Imagen 1"/>
+          <wp:inline distT="0" distB="0" distL="0" distR="0" wp14:anchorId="25EBC724" wp14:editId="7F76DD88">
+            <wp:extent cx="5400040" cy="1426210"/>
+            <wp:effectExtent l="0" t="0" r="0" b="2540"/>
+            <wp:docPr id="891510303" name="Imagen 1"/>
             <wp:cNvGraphicFramePr>
               <a:graphicFrameLocks xmlns:a="http://schemas.openxmlformats.org/drawingml/2006/main" noChangeAspect="1"/>
             </wp:cNvGraphicFramePr>
@@ -2266,7 +2061,7 @@
               <a:graphicData uri="http://schemas.openxmlformats.org/drawingml/2006/picture">
                 <pic:pic xmlns:pic="http://schemas.openxmlformats.org/drawingml/2006/picture">
                   <pic:nvPicPr>
-                    <pic:cNvPr id="1022479052" name=""/>
+                    <pic:cNvPr id="891510303" name=""/>
                     <pic:cNvPicPr/>
                   </pic:nvPicPr>
                   <pic:blipFill>
@@ -2278,7 +2073,7 @@
                   <pic:spPr>
                     <a:xfrm>
                       <a:off x="0" y="0"/>
-                      <a:ext cx="5400040" cy="1710690"/>
+                      <a:ext cx="5400040" cy="1426210"/>
                     </a:xfrm>
                     <a:prstGeom prst="rect">
                       <a:avLst/>
@@ -2293,34 +2088,43 @@
     </w:p>
     <w:p>
       <w:pPr>
+        <w:pStyle w:val="Ttulo1"/>
+        <w:rPr>
+          <w:color w:val="70AD47" w:themeColor="accent6"/>
+        </w:rPr>
+      </w:pPr>
+      <w:bookmarkStart w:id="6" w:name="_Toc184723310"/>
+      <w:proofErr w:type="spellStart"/>
+      <w:r>
+        <w:rPr>
+          <w:color w:val="70AD47" w:themeColor="accent6"/>
+        </w:rPr>
+        <w:t>Alert</w:t>
+      </w:r>
+      <w:bookmarkEnd w:id="6"/>
+      <w:proofErr w:type="spellEnd"/>
+    </w:p>
+    <w:p>
+      <w:pPr>
         <w:numPr>
           <w:ilvl w:val="0"/>
-          <w:numId w:val="7"/>
+          <w:numId w:val="3"/>
         </w:numPr>
       </w:pPr>
+      <w:proofErr w:type="spellStart"/>
       <w:r>
         <w:rPr>
           <w:b/>
           <w:bCs/>
         </w:rPr>
-        <w:t>Implementación de</w:t>
-      </w:r>
-      <w:r>
-        <w:rPr>
-          <w:b/>
-          <w:bCs/>
-        </w:rPr>
-        <w:t xml:space="preserve"> JavaScript </w:t>
-      </w:r>
-      <w:r>
-        <w:rPr>
-          <w:b/>
-          <w:bCs/>
-        </w:rPr>
-        <w:t>para añadir funcionalidad</w:t>
-      </w:r>
-      <w:r>
-        <w:t>: Muestra las notificaciones al interactuar con el botón de enviar.</w:t>
+        <w:t>alert</w:t>
+      </w:r>
+      <w:proofErr w:type="spellEnd"/>
+      <w:r>
+        <w:t>:</w:t>
+      </w:r>
+      <w:r>
+        <w:t xml:space="preserve"> he implementado un cuadro te texto emergente de alerta, a modo informativo, para indicar al usuario que rellene todos los campos del formulario.</w:t>
       </w:r>
     </w:p>
     <w:p>
@@ -2329,10 +2133,10 @@
           <w:noProof/>
         </w:rPr>
         <w:drawing>
-          <wp:inline distT="0" distB="0" distL="0" distR="0" wp14:anchorId="30266BF8" wp14:editId="07835336">
-            <wp:extent cx="5400040" cy="1024255"/>
-            <wp:effectExtent l="0" t="0" r="0" b="4445"/>
-            <wp:docPr id="566778319" name="Imagen 1"/>
+          <wp:inline distT="0" distB="0" distL="0" distR="0" wp14:anchorId="13DE1AEE" wp14:editId="640E24FC">
+            <wp:extent cx="5400040" cy="588645"/>
+            <wp:effectExtent l="0" t="0" r="0" b="1905"/>
+            <wp:docPr id="1646705436" name="Imagen 1"/>
             <wp:cNvGraphicFramePr>
               <a:graphicFrameLocks xmlns:a="http://schemas.openxmlformats.org/drawingml/2006/main" noChangeAspect="1"/>
             </wp:cNvGraphicFramePr>
@@ -2340,7 +2144,7 @@
               <a:graphicData uri="http://schemas.openxmlformats.org/drawingml/2006/picture">
                 <pic:pic xmlns:pic="http://schemas.openxmlformats.org/drawingml/2006/picture">
                   <pic:nvPicPr>
-                    <pic:cNvPr id="566778319" name=""/>
+                    <pic:cNvPr id="1646705436" name=""/>
                     <pic:cNvPicPr/>
                   </pic:nvPicPr>
                   <pic:blipFill>
@@ -2352,7 +2156,7 @@
                   <pic:spPr>
                     <a:xfrm>
                       <a:off x="0" y="0"/>
-                      <a:ext cx="5400040" cy="1024255"/>
+                      <a:ext cx="5400040" cy="588645"/>
                     </a:xfrm>
                     <a:prstGeom prst="rect">
                       <a:avLst/>
@@ -2366,27 +2170,21 @@
       </w:r>
     </w:p>
     <w:p>
-      <w:r>
-        <w:br w:type="page"/>
-      </w:r>
-    </w:p>
-    <w:p>
       <w:pPr>
         <w:pStyle w:val="Ttulo1"/>
         <w:rPr>
           <w:color w:val="70AD47" w:themeColor="accent6"/>
         </w:rPr>
       </w:pPr>
-      <w:bookmarkStart w:id="6" w:name="_Toc183689302"/>
+      <w:bookmarkStart w:id="7" w:name="_Toc184723311"/>
       <w:proofErr w:type="spellStart"/>
       <w:r>
         <w:rPr>
           <w:color w:val="70AD47" w:themeColor="accent6"/>
         </w:rPr>
-        <w:lastRenderedPageBreak/>
         <w:t>Footer</w:t>
       </w:r>
-      <w:bookmarkEnd w:id="6"/>
+      <w:bookmarkEnd w:id="7"/>
       <w:proofErr w:type="spellEnd"/>
     </w:p>
     <w:p>
@@ -2406,48 +2204,19 @@
       </w:r>
       <w:proofErr w:type="spellEnd"/>
       <w:r>
-        <w:t xml:space="preserve">: consta de tres iconos centrados </w:t>
-      </w:r>
-      <w:r>
-        <w:t xml:space="preserve">al texto </w:t>
-      </w:r>
-      <w:r>
-        <w:t>(</w:t>
-      </w:r>
-      <w:proofErr w:type="spellStart"/>
-      <w:r>
-        <w:t>text</w:t>
-      </w:r>
-      <w:proofErr w:type="spellEnd"/>
-      <w:r>
-        <w:t>-center)</w:t>
-      </w:r>
-      <w:r>
-        <w:t xml:space="preserve"> y a su vez centrados al contenido de la fila (</w:t>
-      </w:r>
-      <w:proofErr w:type="spellStart"/>
-      <w:r>
-        <w:t>justify</w:t>
-      </w:r>
-      <w:proofErr w:type="spellEnd"/>
-      <w:r>
-        <w:t>-</w:t>
-      </w:r>
-      <w:proofErr w:type="spellStart"/>
-      <w:r>
-        <w:t>content</w:t>
-      </w:r>
-      <w:proofErr w:type="spellEnd"/>
-      <w:r>
-        <w:t>-center); el color de fondo el rojo (</w:t>
-      </w:r>
-      <w:proofErr w:type="spellStart"/>
-      <w:r>
-        <w:t>bg-danger</w:t>
-      </w:r>
-      <w:proofErr w:type="spellEnd"/>
-      <w:r>
-        <w:t>).</w:t>
+        <w:t xml:space="preserve">: </w:t>
+      </w:r>
+      <w:r>
+        <w:t xml:space="preserve">consta de </w:t>
+      </w:r>
+      <w:r>
+        <w:t>5 columnas</w:t>
+      </w:r>
+      <w:r>
+        <w:t xml:space="preserve"> de contenido, una para enlaces con información legal, otra </w:t>
+      </w:r>
+      <w:r>
+        <w:t>con accesos a las etapas formativas del centro, otra con información sobre la localización del centro, la penúltima con enlaces a redes sociales y demás formas de contacto, y, por último, una columna para mostrar el logo del centro con un enlace a la página principal.</w:t>
       </w:r>
     </w:p>
     <w:p>
@@ -2456,10 +2225,10 @@
           <w:noProof/>
         </w:rPr>
         <w:drawing>
-          <wp:inline distT="0" distB="0" distL="0" distR="0" wp14:anchorId="6B8ECDA8" wp14:editId="454AD020">
-            <wp:extent cx="5400040" cy="1638935"/>
-            <wp:effectExtent l="0" t="0" r="0" b="0"/>
-            <wp:docPr id="1841950831" name="Imagen 1"/>
+          <wp:inline distT="0" distB="0" distL="0" distR="0" wp14:anchorId="3A7AF7A7" wp14:editId="13732728">
+            <wp:extent cx="5400040" cy="2110740"/>
+            <wp:effectExtent l="0" t="0" r="0" b="3810"/>
+            <wp:docPr id="1876297773" name="Imagen 1"/>
             <wp:cNvGraphicFramePr>
               <a:graphicFrameLocks xmlns:a="http://schemas.openxmlformats.org/drawingml/2006/main" noChangeAspect="1"/>
             </wp:cNvGraphicFramePr>
@@ -2467,7 +2236,7 @@
               <a:graphicData uri="http://schemas.openxmlformats.org/drawingml/2006/picture">
                 <pic:pic xmlns:pic="http://schemas.openxmlformats.org/drawingml/2006/picture">
                   <pic:nvPicPr>
-                    <pic:cNvPr id="1841950831" name=""/>
+                    <pic:cNvPr id="1876297773" name=""/>
                     <pic:cNvPicPr/>
                   </pic:nvPicPr>
                   <pic:blipFill>
@@ -2479,7 +2248,7 @@
                   <pic:spPr>
                     <a:xfrm>
                       <a:off x="0" y="0"/>
-                      <a:ext cx="5400040" cy="1638935"/>
+                      <a:ext cx="5400040" cy="2110740"/>
                     </a:xfrm>
                     <a:prstGeom prst="rect">
                       <a:avLst/>
@@ -4377,6 +4146,7 @@
   <w:style w:type="paragraph" w:default="1" w:styleId="Normal">
     <w:name w:val="Normal"/>
     <w:qFormat/>
+    <w:rsid w:val="002A5629"/>
   </w:style>
   <w:style w:type="paragraph" w:styleId="Ttulo1">
     <w:name w:val="heading 1"/>
@@ -4551,6 +4321,17 @@
     <w:link w:val="Piedepgina"/>
     <w:uiPriority w:val="99"/>
     <w:rsid w:val="000E11B1"/>
+  </w:style>
+  <w:style w:type="paragraph" w:styleId="Prrafodelista">
+    <w:name w:val="List Paragraph"/>
+    <w:basedOn w:val="Normal"/>
+    <w:uiPriority w:val="34"/>
+    <w:qFormat/>
+    <w:rsid w:val="002673A1"/>
+    <w:pPr>
+      <w:ind w:left="720"/>
+      <w:contextualSpacing/>
+    </w:pPr>
   </w:style>
 </w:styles>
 </file>
